--- a/Meghana/Report Phase A.docx
+++ b/Meghana/Report Phase A.docx
@@ -3394,15 +3394,150 @@
           <w:sz w:val="24"/>
           <w:szCs w:val="24"/>
         </w:rPr>
-        <w:t>Car can run or sto</w:t>
-      </w:r>
-      <w:r>
-        <w:rPr>
-          <w:rFonts w:ascii="Times New Roman" w:hAnsi="Times New Roman" w:cs="Times New Roman"/>
-          <w:sz w:val="24"/>
-          <w:szCs w:val="24"/>
-        </w:rPr>
-        <w:t>p</w:t>
+        <w:t>A c</w:t>
+      </w:r>
+      <w:r>
+        <w:rPr>
+          <w:rFonts w:ascii="Times New Roman" w:hAnsi="Times New Roman" w:cs="Times New Roman"/>
+          <w:sz w:val="24"/>
+          <w:szCs w:val="24"/>
+        </w:rPr>
+        <w:t>ar can run</w:t>
+      </w:r>
+    </w:p>
+    <w:p>
+      <w:pPr>
+        <w:pStyle w:val="ListParagraph"/>
+        <w:numPr>
+          <w:ilvl w:val="0"/>
+          <w:numId w:val="1"/>
+        </w:numPr>
+        <w:rPr>
+          <w:rFonts w:ascii="Times New Roman" w:hAnsi="Times New Roman" w:cs="Times New Roman"/>
+          <w:sz w:val="24"/>
+          <w:szCs w:val="24"/>
+        </w:rPr>
+      </w:pPr>
+      <w:r>
+        <w:rPr>
+          <w:rFonts w:ascii="Times New Roman" w:hAnsi="Times New Roman" w:cs="Times New Roman"/>
+          <w:sz w:val="24"/>
+          <w:szCs w:val="24"/>
+        </w:rPr>
+        <w:t>A c</w:t>
+      </w:r>
+      <w:r>
+        <w:rPr>
+          <w:rFonts w:ascii="Times New Roman" w:hAnsi="Times New Roman" w:cs="Times New Roman"/>
+          <w:sz w:val="24"/>
+          <w:szCs w:val="24"/>
+        </w:rPr>
+        <w:t>ar</w:t>
+      </w:r>
+      <w:r>
+        <w:rPr>
+          <w:rFonts w:ascii="Times New Roman" w:hAnsi="Times New Roman" w:cs="Times New Roman"/>
+          <w:sz w:val="24"/>
+          <w:szCs w:val="24"/>
+        </w:rPr>
+        <w:t xml:space="preserve"> is</w:t>
+      </w:r>
+      <w:r>
+        <w:rPr>
+          <w:rFonts w:ascii="Times New Roman" w:hAnsi="Times New Roman" w:cs="Times New Roman"/>
+          <w:sz w:val="24"/>
+          <w:szCs w:val="24"/>
+        </w:rPr>
+        <w:t xml:space="preserve"> </w:t>
+      </w:r>
+      <w:r>
+        <w:rPr>
+          <w:rFonts w:ascii="Times New Roman" w:hAnsi="Times New Roman" w:cs="Times New Roman"/>
+          <w:sz w:val="24"/>
+          <w:szCs w:val="24"/>
+        </w:rPr>
+        <w:t xml:space="preserve">present </w:t>
+      </w:r>
+      <w:r>
+        <w:rPr>
+          <w:rFonts w:ascii="Times New Roman" w:hAnsi="Times New Roman" w:cs="Times New Roman"/>
+          <w:sz w:val="24"/>
+          <w:szCs w:val="24"/>
+        </w:rPr>
+        <w:t xml:space="preserve">in a slot and </w:t>
+      </w:r>
+      <w:r>
+        <w:rPr>
+          <w:rFonts w:ascii="Times New Roman" w:hAnsi="Times New Roman" w:cs="Times New Roman"/>
+          <w:sz w:val="24"/>
+          <w:szCs w:val="24"/>
+        </w:rPr>
+        <w:t xml:space="preserve">its position is </w:t>
+      </w:r>
+      <w:r>
+        <w:rPr>
+          <w:rFonts w:ascii="Times New Roman" w:hAnsi="Times New Roman" w:cs="Times New Roman"/>
+          <w:sz w:val="24"/>
+          <w:szCs w:val="24"/>
+        </w:rPr>
+        <w:t>update</w:t>
+      </w:r>
+      <w:r>
+        <w:rPr>
+          <w:rFonts w:ascii="Times New Roman" w:hAnsi="Times New Roman" w:cs="Times New Roman"/>
+          <w:sz w:val="24"/>
+          <w:szCs w:val="24"/>
+        </w:rPr>
+        <w:t>d</w:t>
+      </w:r>
+      <w:r>
+        <w:rPr>
+          <w:rFonts w:ascii="Times New Roman" w:hAnsi="Times New Roman" w:cs="Times New Roman"/>
+          <w:sz w:val="24"/>
+          <w:szCs w:val="24"/>
+        </w:rPr>
+        <w:t xml:space="preserve"> after time increment</w:t>
+      </w:r>
+      <w:r>
+        <w:rPr>
+          <w:rFonts w:ascii="Times New Roman" w:hAnsi="Times New Roman" w:cs="Times New Roman"/>
+          <w:sz w:val="24"/>
+          <w:szCs w:val="24"/>
+        </w:rPr>
+        <w:t>.</w:t>
+      </w:r>
+    </w:p>
+    <w:p>
+      <w:pPr>
+        <w:rPr>
+          <w:rFonts w:ascii="Times New Roman" w:hAnsi="Times New Roman" w:cs="Times New Roman"/>
+          <w:sz w:val="24"/>
+          <w:szCs w:val="24"/>
+        </w:rPr>
+      </w:pPr>
+      <w:r>
+        <w:rPr>
+          <w:rFonts w:ascii="Times New Roman" w:hAnsi="Times New Roman" w:cs="Times New Roman"/>
+          <w:sz w:val="24"/>
+          <w:szCs w:val="24"/>
+        </w:rPr>
+        <w:t>Below is the output for above test case</w:t>
+      </w:r>
+      <w:r>
+        <w:rPr>
+          <w:rFonts w:ascii="Times New Roman" w:hAnsi="Times New Roman" w:cs="Times New Roman"/>
+          <w:sz w:val="24"/>
+          <w:szCs w:val="24"/>
+        </w:rPr>
+        <w:t xml:space="preserve"> 1 and test case 2</w:t>
+      </w:r>
+      <w:r>
+        <w:rPr>
+          <w:rFonts w:ascii="Times New Roman" w:hAnsi="Times New Roman" w:cs="Times New Roman"/>
+          <w:sz w:val="24"/>
+          <w:szCs w:val="24"/>
+        </w:rPr>
+        <w:t>:</w:t>
       </w:r>
     </w:p>
     <w:p>
@@ -3469,20 +3604,33 @@
     </w:p>
     <w:p>
       <w:pPr>
-        <w:pStyle w:val="ListParagraph"/>
-        <w:rPr>
-          <w:rFonts w:ascii="Times New Roman" w:hAnsi="Times New Roman" w:cs="Times New Roman"/>
-          <w:sz w:val="24"/>
-          <w:szCs w:val="24"/>
-        </w:rPr>
-      </w:pPr>
-    </w:p>
-    <w:p>
-      <w:pPr>
-        <w:rPr>
-          <w:rFonts w:ascii="Times New Roman" w:hAnsi="Times New Roman" w:cs="Times New Roman"/>
-          <w:sz w:val="24"/>
-          <w:szCs w:val="24"/>
+        <w:rPr>
+          <w:rFonts w:ascii="Times New Roman" w:hAnsi="Times New Roman" w:cs="Times New Roman"/>
+          <w:sz w:val="24"/>
+          <w:szCs w:val="24"/>
+        </w:rPr>
+      </w:pPr>
+      <w:r>
+        <w:rPr>
+          <w:rFonts w:ascii="Times New Roman" w:hAnsi="Times New Roman" w:cs="Times New Roman"/>
+          <w:sz w:val="24"/>
+          <w:szCs w:val="24"/>
+        </w:rPr>
+        <w:t xml:space="preserve">At time t = 2, car with ID 1 is generated. For each time step increment of 2 seconds, the car I smovinf forward in segment 0. This is indicated in the console by index 2 and 3 in printed lines. At time t = 2 , the car is generated and its initial position is -1, -1. At T= 2, the car has moved to first slot in segment 0. This is indicated by </w:t>
+      </w:r>
+      <w:r>
+        <w:rPr>
+          <w:rFonts w:ascii="Times New Roman" w:hAnsi="Times New Roman" w:cs="Times New Roman"/>
+          <w:sz w:val="24"/>
+          <w:szCs w:val="24"/>
+        </w:rPr>
+        <w:t>position 0,0. At time t = 4, car’s position is 0, 1 i.e. segment zero slot one.</w:t>
+      </w:r>
+    </w:p>
+    <w:p>
+      <w:pPr>
+        <w:rPr>
+          <w:noProof/>
         </w:rPr>
       </w:pPr>
       <w:r>
@@ -3490,9 +3638,9 @@
           <w:noProof/>
         </w:rPr>
         <w:drawing>
-          <wp:inline distT="0" distB="0" distL="0" distR="0" wp14:anchorId="4CA01158" wp14:editId="210F1160">
-            <wp:extent cx="2205333" cy="2200275"/>
-            <wp:effectExtent l="0" t="0" r="5080" b="0"/>
+          <wp:inline distT="0" distB="0" distL="0" distR="0" wp14:anchorId="4CA01158" wp14:editId="43A21FDF">
+            <wp:extent cx="1804363" cy="1800225"/>
+            <wp:effectExtent l="0" t="0" r="5715" b="0"/>
             <wp:docPr id="12" name="Picture 12"/>
             <wp:cNvGraphicFramePr>
               <a:graphicFrameLocks xmlns:a="http://schemas.openxmlformats.org/drawingml/2006/main" noChangeAspect="1"/>
@@ -3513,7 +3661,7 @@
                   <pic:spPr>
                     <a:xfrm>
                       <a:off x="0" y="0"/>
-                      <a:ext cx="2218271" cy="2213183"/>
+                      <a:ext cx="1827651" cy="1823460"/>
                     </a:xfrm>
                     <a:prstGeom prst="rect">
                       <a:avLst/>
@@ -3525,6 +3673,1915 @@
           </wp:inline>
         </w:drawing>
       </w:r>
+      <w:r>
+        <w:rPr>
+          <w:noProof/>
+        </w:rPr>
+        <w:t xml:space="preserve"> </w:t>
+      </w:r>
+      <w:r>
+        <w:rPr>
+          <w:noProof/>
+        </w:rPr>
+        <w:drawing>
+          <wp:inline distT="0" distB="0" distL="0" distR="0" wp14:anchorId="311F63E8" wp14:editId="59656875">
+            <wp:extent cx="1800225" cy="1779674"/>
+            <wp:effectExtent l="0" t="0" r="0" b="0"/>
+            <wp:docPr id="13" name="Picture 13"/>
+            <wp:cNvGraphicFramePr>
+              <a:graphicFrameLocks xmlns:a="http://schemas.openxmlformats.org/drawingml/2006/main" noChangeAspect="1"/>
+            </wp:cNvGraphicFramePr>
+            <a:graphic xmlns:a="http://schemas.openxmlformats.org/drawingml/2006/main">
+              <a:graphicData uri="http://schemas.openxmlformats.org/drawingml/2006/picture">
+                <pic:pic xmlns:pic="http://schemas.openxmlformats.org/drawingml/2006/picture">
+                  <pic:nvPicPr>
+                    <pic:cNvPr id="1" name=""/>
+                    <pic:cNvPicPr/>
+                  </pic:nvPicPr>
+                  <pic:blipFill>
+                    <a:blip r:embed="rId17"/>
+                    <a:stretch>
+                      <a:fillRect/>
+                    </a:stretch>
+                  </pic:blipFill>
+                  <pic:spPr>
+                    <a:xfrm>
+                      <a:off x="0" y="0"/>
+                      <a:ext cx="1826046" cy="1805200"/>
+                    </a:xfrm>
+                    <a:prstGeom prst="rect">
+                      <a:avLst/>
+                    </a:prstGeom>
+                  </pic:spPr>
+                </pic:pic>
+              </a:graphicData>
+            </a:graphic>
+          </wp:inline>
+        </w:drawing>
+      </w:r>
+      <w:r>
+        <w:rPr>
+          <w:noProof/>
+        </w:rPr>
+        <w:t xml:space="preserve"> </w:t>
+      </w:r>
+      <w:r>
+        <w:rPr>
+          <w:noProof/>
+        </w:rPr>
+        <w:drawing>
+          <wp:inline distT="0" distB="0" distL="0" distR="0" wp14:anchorId="614D4760" wp14:editId="706DDF81">
+            <wp:extent cx="1819275" cy="1781978"/>
+            <wp:effectExtent l="0" t="0" r="0" b="8890"/>
+            <wp:docPr id="14" name="Picture 14"/>
+            <wp:cNvGraphicFramePr>
+              <a:graphicFrameLocks xmlns:a="http://schemas.openxmlformats.org/drawingml/2006/main" noChangeAspect="1"/>
+            </wp:cNvGraphicFramePr>
+            <a:graphic xmlns:a="http://schemas.openxmlformats.org/drawingml/2006/main">
+              <a:graphicData uri="http://schemas.openxmlformats.org/drawingml/2006/picture">
+                <pic:pic xmlns:pic="http://schemas.openxmlformats.org/drawingml/2006/picture">
+                  <pic:nvPicPr>
+                    <pic:cNvPr id="1" name=""/>
+                    <pic:cNvPicPr/>
+                  </pic:nvPicPr>
+                  <pic:blipFill>
+                    <a:blip r:embed="rId18"/>
+                    <a:stretch>
+                      <a:fillRect/>
+                    </a:stretch>
+                  </pic:blipFill>
+                  <pic:spPr>
+                    <a:xfrm>
+                      <a:off x="0" y="0"/>
+                      <a:ext cx="1837875" cy="1800197"/>
+                    </a:xfrm>
+                    <a:prstGeom prst="rect">
+                      <a:avLst/>
+                    </a:prstGeom>
+                  </pic:spPr>
+                </pic:pic>
+              </a:graphicData>
+            </a:graphic>
+          </wp:inline>
+        </w:drawing>
+      </w:r>
+      <w:r>
+        <w:rPr>
+          <w:noProof/>
+        </w:rPr>
+        <w:drawing>
+          <wp:inline distT="0" distB="0" distL="0" distR="0" wp14:anchorId="4518B80A" wp14:editId="3FD19471">
+            <wp:extent cx="1856085" cy="1827278"/>
+            <wp:effectExtent l="0" t="0" r="0" b="1905"/>
+            <wp:docPr id="15" name="Picture 15"/>
+            <wp:cNvGraphicFramePr>
+              <a:graphicFrameLocks xmlns:a="http://schemas.openxmlformats.org/drawingml/2006/main" noChangeAspect="1"/>
+            </wp:cNvGraphicFramePr>
+            <a:graphic xmlns:a="http://schemas.openxmlformats.org/drawingml/2006/main">
+              <a:graphicData uri="http://schemas.openxmlformats.org/drawingml/2006/picture">
+                <pic:pic xmlns:pic="http://schemas.openxmlformats.org/drawingml/2006/picture">
+                  <pic:nvPicPr>
+                    <pic:cNvPr id="1" name=""/>
+                    <pic:cNvPicPr/>
+                  </pic:nvPicPr>
+                  <pic:blipFill>
+                    <a:blip r:embed="rId19"/>
+                    <a:stretch>
+                      <a:fillRect/>
+                    </a:stretch>
+                  </pic:blipFill>
+                  <pic:spPr>
+                    <a:xfrm>
+                      <a:off x="0" y="0"/>
+                      <a:ext cx="1870385" cy="1841356"/>
+                    </a:xfrm>
+                    <a:prstGeom prst="rect">
+                      <a:avLst/>
+                    </a:prstGeom>
+                  </pic:spPr>
+                </pic:pic>
+              </a:graphicData>
+            </a:graphic>
+          </wp:inline>
+        </w:drawing>
+      </w:r>
+      <w:r>
+        <w:rPr>
+          <w:noProof/>
+        </w:rPr>
+        <w:t xml:space="preserve"> </w:t>
+      </w:r>
+      <w:r>
+        <w:rPr>
+          <w:noProof/>
+        </w:rPr>
+        <w:drawing>
+          <wp:inline distT="0" distB="0" distL="0" distR="0" wp14:anchorId="110B8137" wp14:editId="7B4B9222">
+            <wp:extent cx="1830381" cy="1771472"/>
+            <wp:effectExtent l="0" t="0" r="0" b="635"/>
+            <wp:docPr id="16" name="Picture 16"/>
+            <wp:cNvGraphicFramePr>
+              <a:graphicFrameLocks xmlns:a="http://schemas.openxmlformats.org/drawingml/2006/main" noChangeAspect="1"/>
+            </wp:cNvGraphicFramePr>
+            <a:graphic xmlns:a="http://schemas.openxmlformats.org/drawingml/2006/main">
+              <a:graphicData uri="http://schemas.openxmlformats.org/drawingml/2006/picture">
+                <pic:pic xmlns:pic="http://schemas.openxmlformats.org/drawingml/2006/picture">
+                  <pic:nvPicPr>
+                    <pic:cNvPr id="1" name=""/>
+                    <pic:cNvPicPr/>
+                  </pic:nvPicPr>
+                  <pic:blipFill>
+                    <a:blip r:embed="rId20"/>
+                    <a:stretch>
+                      <a:fillRect/>
+                    </a:stretch>
+                  </pic:blipFill>
+                  <pic:spPr>
+                    <a:xfrm>
+                      <a:off x="0" y="0"/>
+                      <a:ext cx="1841739" cy="1782465"/>
+                    </a:xfrm>
+                    <a:prstGeom prst="rect">
+                      <a:avLst/>
+                    </a:prstGeom>
+                  </pic:spPr>
+                </pic:pic>
+              </a:graphicData>
+            </a:graphic>
+          </wp:inline>
+        </w:drawing>
+      </w:r>
+      <w:r>
+        <w:rPr>
+          <w:noProof/>
+        </w:rPr>
+        <w:t xml:space="preserve"> </w:t>
+      </w:r>
+      <w:r>
+        <w:rPr>
+          <w:noProof/>
+        </w:rPr>
+        <w:drawing>
+          <wp:inline distT="0" distB="0" distL="0" distR="0" wp14:anchorId="70B16C97" wp14:editId="5523AAFD">
+            <wp:extent cx="1887873" cy="1771440"/>
+            <wp:effectExtent l="0" t="0" r="0" b="635"/>
+            <wp:docPr id="17" name="Picture 17"/>
+            <wp:cNvGraphicFramePr>
+              <a:graphicFrameLocks xmlns:a="http://schemas.openxmlformats.org/drawingml/2006/main" noChangeAspect="1"/>
+            </wp:cNvGraphicFramePr>
+            <a:graphic xmlns:a="http://schemas.openxmlformats.org/drawingml/2006/main">
+              <a:graphicData uri="http://schemas.openxmlformats.org/drawingml/2006/picture">
+                <pic:pic xmlns:pic="http://schemas.openxmlformats.org/drawingml/2006/picture">
+                  <pic:nvPicPr>
+                    <pic:cNvPr id="1" name=""/>
+                    <pic:cNvPicPr/>
+                  </pic:nvPicPr>
+                  <pic:blipFill>
+                    <a:blip r:embed="rId21"/>
+                    <a:stretch>
+                      <a:fillRect/>
+                    </a:stretch>
+                  </pic:blipFill>
+                  <pic:spPr>
+                    <a:xfrm>
+                      <a:off x="0" y="0"/>
+                      <a:ext cx="1903184" cy="1785806"/>
+                    </a:xfrm>
+                    <a:prstGeom prst="rect">
+                      <a:avLst/>
+                    </a:prstGeom>
+                  </pic:spPr>
+                </pic:pic>
+              </a:graphicData>
+            </a:graphic>
+          </wp:inline>
+        </w:drawing>
+      </w:r>
+    </w:p>
+    <w:p>
+      <w:pPr>
+        <w:rPr>
+          <w:rFonts w:ascii="Times New Roman" w:hAnsi="Times New Roman" w:cs="Times New Roman"/>
+          <w:noProof/>
+          <w:sz w:val="24"/>
+          <w:szCs w:val="24"/>
+        </w:rPr>
+      </w:pPr>
+      <w:r>
+        <w:rPr>
+          <w:rFonts w:ascii="Times New Roman" w:hAnsi="Times New Roman" w:cs="Times New Roman"/>
+          <w:noProof/>
+          <w:sz w:val="24"/>
+          <w:szCs w:val="24"/>
+        </w:rPr>
+        <w:lastRenderedPageBreak/>
+        <w:t>Above is the visual representation of the the console output. In the above images the red dot indicates the car’s position. For the first row, time increments from left to right.</w:t>
+      </w:r>
+      <w:r>
+        <w:rPr>
+          <w:rFonts w:ascii="Times New Roman" w:hAnsi="Times New Roman" w:cs="Times New Roman"/>
+          <w:noProof/>
+          <w:sz w:val="24"/>
+          <w:szCs w:val="24"/>
+        </w:rPr>
+        <w:t xml:space="preserve"> The first plot indicate the car’s position at time t = 0. The first picture in second row indicates car’s position at time t = 8 and time increments from left to right.</w:t>
+      </w:r>
+    </w:p>
+    <w:p>
+      <w:pPr>
+        <w:rPr>
+          <w:rFonts w:ascii="Times New Roman" w:hAnsi="Times New Roman" w:cs="Times New Roman"/>
+          <w:noProof/>
+          <w:sz w:val="24"/>
+          <w:szCs w:val="24"/>
+        </w:rPr>
+      </w:pPr>
+    </w:p>
+    <w:p>
+      <w:pPr>
+        <w:pStyle w:val="ListParagraph"/>
+        <w:numPr>
+          <w:ilvl w:val="0"/>
+          <w:numId w:val="1"/>
+        </w:numPr>
+        <w:rPr>
+          <w:rFonts w:ascii="Times New Roman" w:hAnsi="Times New Roman" w:cs="Times New Roman"/>
+          <w:noProof/>
+          <w:sz w:val="24"/>
+          <w:szCs w:val="24"/>
+        </w:rPr>
+      </w:pPr>
+      <w:r>
+        <w:rPr>
+          <w:rFonts w:ascii="Times New Roman" w:hAnsi="Times New Roman" w:cs="Times New Roman"/>
+          <w:noProof/>
+          <w:sz w:val="24"/>
+          <w:szCs w:val="24"/>
+        </w:rPr>
+        <w:t>Car can stop</w:t>
+      </w:r>
+    </w:p>
+    <w:p>
+      <w:pPr>
+        <w:pStyle w:val="ListParagraph"/>
+        <w:numPr>
+          <w:ilvl w:val="0"/>
+          <w:numId w:val="1"/>
+        </w:numPr>
+        <w:rPr>
+          <w:rFonts w:ascii="Times New Roman" w:hAnsi="Times New Roman" w:cs="Times New Roman"/>
+          <w:noProof/>
+          <w:sz w:val="24"/>
+          <w:szCs w:val="24"/>
+        </w:rPr>
+      </w:pPr>
+      <w:r>
+        <w:rPr>
+          <w:rFonts w:ascii="Times New Roman" w:hAnsi="Times New Roman" w:cs="Times New Roman"/>
+          <w:sz w:val="24"/>
+          <w:szCs w:val="24"/>
+        </w:rPr>
+        <w:t xml:space="preserve">Car stop at incremental time when </w:t>
+      </w:r>
+      <w:r>
+        <w:rPr>
+          <w:rFonts w:ascii="Times New Roman" w:hAnsi="Times New Roman" w:cs="Times New Roman"/>
+          <w:sz w:val="24"/>
+          <w:szCs w:val="24"/>
+        </w:rPr>
+        <w:t>signal is</w:t>
+      </w:r>
+      <w:r>
+        <w:rPr>
+          <w:rFonts w:ascii="Times New Roman" w:hAnsi="Times New Roman" w:cs="Times New Roman"/>
+          <w:sz w:val="24"/>
+          <w:szCs w:val="24"/>
+        </w:rPr>
+        <w:t xml:space="preserve"> R</w:t>
+      </w:r>
+      <w:r>
+        <w:rPr>
+          <w:rFonts w:ascii="Times New Roman" w:hAnsi="Times New Roman" w:cs="Times New Roman"/>
+          <w:sz w:val="24"/>
+          <w:szCs w:val="24"/>
+        </w:rPr>
+        <w:t>ED</w:t>
+      </w:r>
+    </w:p>
+    <w:p>
+      <w:pPr>
+        <w:rPr>
+          <w:rFonts w:ascii="Times New Roman" w:hAnsi="Times New Roman" w:cs="Times New Roman"/>
+          <w:sz w:val="24"/>
+          <w:szCs w:val="24"/>
+        </w:rPr>
+      </w:pPr>
+      <w:r>
+        <w:rPr>
+          <w:rFonts w:ascii="Times New Roman" w:hAnsi="Times New Roman" w:cs="Times New Roman"/>
+          <w:sz w:val="24"/>
+          <w:szCs w:val="24"/>
+        </w:rPr>
+        <w:t>Below is the output for above test case 1 and test case 2:</w:t>
+      </w:r>
+    </w:p>
+    <w:p>
+      <w:pPr>
+        <w:rPr>
+          <w:noProof/>
+        </w:rPr>
+      </w:pPr>
+      <w:r>
+        <w:rPr>
+          <w:noProof/>
+        </w:rPr>
+        <w:drawing>
+          <wp:inline distT="0" distB="0" distL="0" distR="0" wp14:anchorId="169EC095" wp14:editId="6E28E72B">
+            <wp:extent cx="5731510" cy="3242945"/>
+            <wp:effectExtent l="0" t="0" r="2540" b="0"/>
+            <wp:docPr id="18" name="Picture 18"/>
+            <wp:cNvGraphicFramePr>
+              <a:graphicFrameLocks xmlns:a="http://schemas.openxmlformats.org/drawingml/2006/main" noChangeAspect="1"/>
+            </wp:cNvGraphicFramePr>
+            <a:graphic xmlns:a="http://schemas.openxmlformats.org/drawingml/2006/main">
+              <a:graphicData uri="http://schemas.openxmlformats.org/drawingml/2006/picture">
+                <pic:pic xmlns:pic="http://schemas.openxmlformats.org/drawingml/2006/picture">
+                  <pic:nvPicPr>
+                    <pic:cNvPr id="0" name="Picture 3"/>
+                    <pic:cNvPicPr>
+                      <a:picLocks noChangeAspect="1" noChangeArrowheads="1"/>
+                    </pic:cNvPicPr>
+                  </pic:nvPicPr>
+                  <pic:blipFill>
+                    <a:blip r:embed="rId22">
+                      <a:extLst>
+                        <a:ext uri="{28A0092B-C50C-407E-A947-70E740481C1C}">
+                          <a14:useLocalDpi xmlns:a14="http://schemas.microsoft.com/office/drawing/2010/main" val="0"/>
+                        </a:ext>
+                      </a:extLst>
+                    </a:blip>
+                    <a:srcRect/>
+                    <a:stretch>
+                      <a:fillRect/>
+                    </a:stretch>
+                  </pic:blipFill>
+                  <pic:spPr bwMode="auto">
+                    <a:xfrm>
+                      <a:off x="0" y="0"/>
+                      <a:ext cx="5731510" cy="3242945"/>
+                    </a:xfrm>
+                    <a:prstGeom prst="rect">
+                      <a:avLst/>
+                    </a:prstGeom>
+                    <a:noFill/>
+                    <a:ln>
+                      <a:noFill/>
+                    </a:ln>
+                  </pic:spPr>
+                </pic:pic>
+              </a:graphicData>
+            </a:graphic>
+          </wp:inline>
+        </w:drawing>
+      </w:r>
+    </w:p>
+    <w:p>
+      <w:pPr>
+        <w:rPr>
+          <w:rFonts w:ascii="Times New Roman" w:hAnsi="Times New Roman" w:cs="Times New Roman"/>
+          <w:noProof/>
+          <w:sz w:val="24"/>
+          <w:szCs w:val="24"/>
+        </w:rPr>
+      </w:pPr>
+      <w:r>
+        <w:rPr>
+          <w:rFonts w:ascii="Times New Roman" w:hAnsi="Times New Roman" w:cs="Times New Roman"/>
+          <w:noProof/>
+          <w:sz w:val="24"/>
+          <w:szCs w:val="24"/>
+        </w:rPr>
+        <w:t>The signal 1 at juction 1 and signal 2 at juction 3 are set as RED. Refer architecture diagram for naming conventions. At time t = 44</w:t>
+      </w:r>
+      <w:r>
+        <w:rPr>
+          <w:rFonts w:ascii="Times New Roman" w:hAnsi="Times New Roman" w:cs="Times New Roman"/>
+          <w:noProof/>
+          <w:sz w:val="24"/>
+          <w:szCs w:val="24"/>
+        </w:rPr>
+        <w:t>, car starts moving in next slots. At time t = 60, it reaches at the juction i.e. last slot of the segment 0 but since signal is RED, it won’t be able move to next segment. As indicated in the console output the car position is not updated at time t = 62 and onwards.</w:t>
+      </w:r>
+    </w:p>
+    <w:p>
+      <w:pPr>
+        <w:rPr>
+          <w:noProof/>
+        </w:rPr>
+      </w:pPr>
+      <w:r>
+        <w:rPr>
+          <w:noProof/>
+        </w:rPr>
+        <w:lastRenderedPageBreak/>
+        <w:t xml:space="preserve"> </w:t>
+      </w:r>
+      <w:r>
+        <w:rPr>
+          <w:noProof/>
+        </w:rPr>
+        <w:drawing>
+          <wp:inline distT="0" distB="0" distL="0" distR="0" wp14:anchorId="228D1D14" wp14:editId="49A29F88">
+            <wp:extent cx="2257425" cy="2274745"/>
+            <wp:effectExtent l="0" t="0" r="0" b="0"/>
+            <wp:docPr id="20" name="Picture 20"/>
+            <wp:cNvGraphicFramePr>
+              <a:graphicFrameLocks xmlns:a="http://schemas.openxmlformats.org/drawingml/2006/main" noChangeAspect="1"/>
+            </wp:cNvGraphicFramePr>
+            <a:graphic xmlns:a="http://schemas.openxmlformats.org/drawingml/2006/main">
+              <a:graphicData uri="http://schemas.openxmlformats.org/drawingml/2006/picture">
+                <pic:pic xmlns:pic="http://schemas.openxmlformats.org/drawingml/2006/picture">
+                  <pic:nvPicPr>
+                    <pic:cNvPr id="1" name=""/>
+                    <pic:cNvPicPr/>
+                  </pic:nvPicPr>
+                  <pic:blipFill>
+                    <a:blip r:embed="rId23"/>
+                    <a:stretch>
+                      <a:fillRect/>
+                    </a:stretch>
+                  </pic:blipFill>
+                  <pic:spPr>
+                    <a:xfrm>
+                      <a:off x="0" y="0"/>
+                      <a:ext cx="2289660" cy="2307227"/>
+                    </a:xfrm>
+                    <a:prstGeom prst="rect">
+                      <a:avLst/>
+                    </a:prstGeom>
+                  </pic:spPr>
+                </pic:pic>
+              </a:graphicData>
+            </a:graphic>
+          </wp:inline>
+        </w:drawing>
+      </w:r>
+      <w:r>
+        <w:rPr>
+          <w:noProof/>
+        </w:rPr>
+        <w:drawing>
+          <wp:inline distT="0" distB="0" distL="0" distR="0" wp14:anchorId="0E19451D" wp14:editId="4AED27A9">
+            <wp:extent cx="2265617" cy="2271395"/>
+            <wp:effectExtent l="0" t="0" r="1905" b="0"/>
+            <wp:docPr id="21" name="Picture 21"/>
+            <wp:cNvGraphicFramePr>
+              <a:graphicFrameLocks xmlns:a="http://schemas.openxmlformats.org/drawingml/2006/main" noChangeAspect="1"/>
+            </wp:cNvGraphicFramePr>
+            <a:graphic xmlns:a="http://schemas.openxmlformats.org/drawingml/2006/main">
+              <a:graphicData uri="http://schemas.openxmlformats.org/drawingml/2006/picture">
+                <pic:pic xmlns:pic="http://schemas.openxmlformats.org/drawingml/2006/picture">
+                  <pic:nvPicPr>
+                    <pic:cNvPr id="1" name=""/>
+                    <pic:cNvPicPr/>
+                  </pic:nvPicPr>
+                  <pic:blipFill>
+                    <a:blip r:embed="rId24"/>
+                    <a:stretch>
+                      <a:fillRect/>
+                    </a:stretch>
+                  </pic:blipFill>
+                  <pic:spPr>
+                    <a:xfrm>
+                      <a:off x="0" y="0"/>
+                      <a:ext cx="2310033" cy="2315924"/>
+                    </a:xfrm>
+                    <a:prstGeom prst="rect">
+                      <a:avLst/>
+                    </a:prstGeom>
+                  </pic:spPr>
+                </pic:pic>
+              </a:graphicData>
+            </a:graphic>
+          </wp:inline>
+        </w:drawing>
+      </w:r>
+      <w:r>
+        <w:rPr>
+          <w:noProof/>
+        </w:rPr>
+        <w:drawing>
+          <wp:inline distT="0" distB="0" distL="0" distR="0" wp14:anchorId="14D59AED" wp14:editId="3C63BFFC">
+            <wp:extent cx="2286000" cy="2268549"/>
+            <wp:effectExtent l="0" t="0" r="0" b="0"/>
+            <wp:docPr id="22" name="Picture 22"/>
+            <wp:cNvGraphicFramePr>
+              <a:graphicFrameLocks xmlns:a="http://schemas.openxmlformats.org/drawingml/2006/main" noChangeAspect="1"/>
+            </wp:cNvGraphicFramePr>
+            <a:graphic xmlns:a="http://schemas.openxmlformats.org/drawingml/2006/main">
+              <a:graphicData uri="http://schemas.openxmlformats.org/drawingml/2006/picture">
+                <pic:pic xmlns:pic="http://schemas.openxmlformats.org/drawingml/2006/picture">
+                  <pic:nvPicPr>
+                    <pic:cNvPr id="1" name=""/>
+                    <pic:cNvPicPr/>
+                  </pic:nvPicPr>
+                  <pic:blipFill>
+                    <a:blip r:embed="rId25"/>
+                    <a:stretch>
+                      <a:fillRect/>
+                    </a:stretch>
+                  </pic:blipFill>
+                  <pic:spPr>
+                    <a:xfrm>
+                      <a:off x="0" y="0"/>
+                      <a:ext cx="2328057" cy="2310285"/>
+                    </a:xfrm>
+                    <a:prstGeom prst="rect">
+                      <a:avLst/>
+                    </a:prstGeom>
+                  </pic:spPr>
+                </pic:pic>
+              </a:graphicData>
+            </a:graphic>
+          </wp:inline>
+        </w:drawing>
+      </w:r>
+      <w:r>
+        <w:rPr>
+          <w:noProof/>
+        </w:rPr>
+        <w:drawing>
+          <wp:inline distT="0" distB="0" distL="0" distR="0" wp14:anchorId="3240BDC6" wp14:editId="37D40D55">
+            <wp:extent cx="2260722" cy="2266504"/>
+            <wp:effectExtent l="0" t="0" r="6350" b="635"/>
+            <wp:docPr id="23" name="Picture 23"/>
+            <wp:cNvGraphicFramePr>
+              <a:graphicFrameLocks xmlns:a="http://schemas.openxmlformats.org/drawingml/2006/main" noChangeAspect="1"/>
+            </wp:cNvGraphicFramePr>
+            <a:graphic xmlns:a="http://schemas.openxmlformats.org/drawingml/2006/main">
+              <a:graphicData uri="http://schemas.openxmlformats.org/drawingml/2006/picture">
+                <pic:pic xmlns:pic="http://schemas.openxmlformats.org/drawingml/2006/picture">
+                  <pic:nvPicPr>
+                    <pic:cNvPr id="1" name=""/>
+                    <pic:cNvPicPr/>
+                  </pic:nvPicPr>
+                  <pic:blipFill>
+                    <a:blip r:embed="rId26"/>
+                    <a:stretch>
+                      <a:fillRect/>
+                    </a:stretch>
+                  </pic:blipFill>
+                  <pic:spPr>
+                    <a:xfrm>
+                      <a:off x="0" y="0"/>
+                      <a:ext cx="2268309" cy="2274111"/>
+                    </a:xfrm>
+                    <a:prstGeom prst="rect">
+                      <a:avLst/>
+                    </a:prstGeom>
+                  </pic:spPr>
+                </pic:pic>
+              </a:graphicData>
+            </a:graphic>
+          </wp:inline>
+        </w:drawing>
+      </w:r>
+    </w:p>
+    <w:p>
+      <w:pPr>
+        <w:rPr>
+          <w:noProof/>
+        </w:rPr>
+      </w:pPr>
+      <w:r>
+        <w:rPr>
+          <w:noProof/>
+        </w:rPr>
+        <w:drawing>
+          <wp:inline distT="0" distB="0" distL="0" distR="0" wp14:anchorId="4A885267" wp14:editId="51E05B25">
+            <wp:extent cx="2305050" cy="2305050"/>
+            <wp:effectExtent l="0" t="0" r="0" b="0"/>
+            <wp:docPr id="24" name="Picture 24"/>
+            <wp:cNvGraphicFramePr>
+              <a:graphicFrameLocks xmlns:a="http://schemas.openxmlformats.org/drawingml/2006/main" noChangeAspect="1"/>
+            </wp:cNvGraphicFramePr>
+            <a:graphic xmlns:a="http://schemas.openxmlformats.org/drawingml/2006/main">
+              <a:graphicData uri="http://schemas.openxmlformats.org/drawingml/2006/picture">
+                <pic:pic xmlns:pic="http://schemas.openxmlformats.org/drawingml/2006/picture">
+                  <pic:nvPicPr>
+                    <pic:cNvPr id="1" name=""/>
+                    <pic:cNvPicPr/>
+                  </pic:nvPicPr>
+                  <pic:blipFill>
+                    <a:blip r:embed="rId27"/>
+                    <a:stretch>
+                      <a:fillRect/>
+                    </a:stretch>
+                  </pic:blipFill>
+                  <pic:spPr>
+                    <a:xfrm>
+                      <a:off x="0" y="0"/>
+                      <a:ext cx="2305050" cy="2305050"/>
+                    </a:xfrm>
+                    <a:prstGeom prst="rect">
+                      <a:avLst/>
+                    </a:prstGeom>
+                  </pic:spPr>
+                </pic:pic>
+              </a:graphicData>
+            </a:graphic>
+          </wp:inline>
+        </w:drawing>
+      </w:r>
+      <w:r>
+        <w:rPr>
+          <w:noProof/>
+        </w:rPr>
+        <w:t xml:space="preserve"> </w:t>
+      </w:r>
+      <w:r>
+        <w:rPr>
+          <w:noProof/>
+        </w:rPr>
+        <w:drawing>
+          <wp:inline distT="0" distB="0" distL="0" distR="0" wp14:anchorId="4FC041CB" wp14:editId="71F91AD9">
+            <wp:extent cx="2281201" cy="2304538"/>
+            <wp:effectExtent l="0" t="0" r="5080" b="635"/>
+            <wp:docPr id="25" name="Picture 25"/>
+            <wp:cNvGraphicFramePr>
+              <a:graphicFrameLocks xmlns:a="http://schemas.openxmlformats.org/drawingml/2006/main" noChangeAspect="1"/>
+            </wp:cNvGraphicFramePr>
+            <a:graphic xmlns:a="http://schemas.openxmlformats.org/drawingml/2006/main">
+              <a:graphicData uri="http://schemas.openxmlformats.org/drawingml/2006/picture">
+                <pic:pic xmlns:pic="http://schemas.openxmlformats.org/drawingml/2006/picture">
+                  <pic:nvPicPr>
+                    <pic:cNvPr id="1" name=""/>
+                    <pic:cNvPicPr/>
+                  </pic:nvPicPr>
+                  <pic:blipFill>
+                    <a:blip r:embed="rId28"/>
+                    <a:stretch>
+                      <a:fillRect/>
+                    </a:stretch>
+                  </pic:blipFill>
+                  <pic:spPr>
+                    <a:xfrm>
+                      <a:off x="0" y="0"/>
+                      <a:ext cx="2288060" cy="2311467"/>
+                    </a:xfrm>
+                    <a:prstGeom prst="rect">
+                      <a:avLst/>
+                    </a:prstGeom>
+                  </pic:spPr>
+                </pic:pic>
+              </a:graphicData>
+            </a:graphic>
+          </wp:inline>
+        </w:drawing>
+      </w:r>
+    </w:p>
+    <w:p>
+      <w:pPr>
+        <w:rPr>
+          <w:noProof/>
+        </w:rPr>
+      </w:pPr>
+    </w:p>
+    <w:p>
+      <w:pPr>
+        <w:pStyle w:val="ListParagraph"/>
+        <w:numPr>
+          <w:ilvl w:val="0"/>
+          <w:numId w:val="1"/>
+        </w:numPr>
+        <w:rPr>
+          <w:rFonts w:ascii="Times New Roman" w:hAnsi="Times New Roman" w:cs="Times New Roman"/>
+          <w:noProof/>
+          <w:sz w:val="24"/>
+          <w:szCs w:val="24"/>
+        </w:rPr>
+      </w:pPr>
+      <w:r>
+        <w:rPr>
+          <w:rFonts w:ascii="Times New Roman" w:hAnsi="Times New Roman" w:cs="Times New Roman"/>
+          <w:noProof/>
+          <w:sz w:val="24"/>
+          <w:szCs w:val="24"/>
+        </w:rPr>
+        <w:t>Car mov</w:t>
+      </w:r>
+      <w:r>
+        <w:rPr>
+          <w:rFonts w:ascii="Times New Roman" w:hAnsi="Times New Roman" w:cs="Times New Roman"/>
+          <w:noProof/>
+          <w:sz w:val="24"/>
+          <w:szCs w:val="24"/>
+        </w:rPr>
+        <w:t>e</w:t>
+      </w:r>
+      <w:r>
+        <w:rPr>
+          <w:rFonts w:ascii="Times New Roman" w:hAnsi="Times New Roman" w:cs="Times New Roman"/>
+          <w:noProof/>
+          <w:sz w:val="24"/>
+          <w:szCs w:val="24"/>
+        </w:rPr>
+        <w:t xml:space="preserve"> straight</w:t>
+      </w:r>
+      <w:r>
+        <w:rPr>
+          <w:rFonts w:ascii="Times New Roman" w:hAnsi="Times New Roman" w:cs="Times New Roman"/>
+          <w:noProof/>
+          <w:sz w:val="24"/>
+          <w:szCs w:val="24"/>
+        </w:rPr>
+        <w:t xml:space="preserve"> at juction</w:t>
+      </w:r>
+    </w:p>
+    <w:p>
+      <w:pPr>
+        <w:pStyle w:val="ListParagraph"/>
+        <w:numPr>
+          <w:ilvl w:val="0"/>
+          <w:numId w:val="1"/>
+        </w:numPr>
+        <w:rPr>
+          <w:rFonts w:ascii="Times New Roman" w:hAnsi="Times New Roman" w:cs="Times New Roman"/>
+          <w:noProof/>
+          <w:sz w:val="24"/>
+          <w:szCs w:val="24"/>
+        </w:rPr>
+      </w:pPr>
+      <w:r>
+        <w:rPr>
+          <w:rFonts w:ascii="Times New Roman" w:hAnsi="Times New Roman" w:cs="Times New Roman"/>
+          <w:noProof/>
+          <w:sz w:val="24"/>
+          <w:szCs w:val="24"/>
+        </w:rPr>
+        <w:t xml:space="preserve">Car can turn </w:t>
+      </w:r>
+      <w:r>
+        <w:rPr>
+          <w:rFonts w:ascii="Times New Roman" w:hAnsi="Times New Roman" w:cs="Times New Roman"/>
+          <w:noProof/>
+          <w:sz w:val="24"/>
+          <w:szCs w:val="24"/>
+        </w:rPr>
+        <w:t>left</w:t>
+      </w:r>
+      <w:r>
+        <w:rPr>
+          <w:rFonts w:ascii="Times New Roman" w:hAnsi="Times New Roman" w:cs="Times New Roman"/>
+          <w:noProof/>
+          <w:sz w:val="24"/>
+          <w:szCs w:val="24"/>
+        </w:rPr>
+        <w:t xml:space="preserve"> </w:t>
+      </w:r>
+      <w:r>
+        <w:rPr>
+          <w:rFonts w:ascii="Times New Roman" w:hAnsi="Times New Roman" w:cs="Times New Roman"/>
+          <w:noProof/>
+          <w:sz w:val="24"/>
+          <w:szCs w:val="24"/>
+        </w:rPr>
+        <w:t>at juction</w:t>
+      </w:r>
+    </w:p>
+    <w:p>
+      <w:pPr>
+        <w:pStyle w:val="ListParagraph"/>
+        <w:numPr>
+          <w:ilvl w:val="0"/>
+          <w:numId w:val="1"/>
+        </w:numPr>
+        <w:rPr>
+          <w:rFonts w:ascii="Times New Roman" w:hAnsi="Times New Roman" w:cs="Times New Roman"/>
+          <w:noProof/>
+          <w:sz w:val="24"/>
+          <w:szCs w:val="24"/>
+        </w:rPr>
+      </w:pPr>
+      <w:r>
+        <w:rPr>
+          <w:rFonts w:ascii="Times New Roman" w:hAnsi="Times New Roman" w:cs="Times New Roman"/>
+          <w:noProof/>
+          <w:sz w:val="24"/>
+          <w:szCs w:val="24"/>
+        </w:rPr>
+        <w:t xml:space="preserve">Car can turn </w:t>
+      </w:r>
+      <w:r>
+        <w:rPr>
+          <w:rFonts w:ascii="Times New Roman" w:hAnsi="Times New Roman" w:cs="Times New Roman"/>
+          <w:noProof/>
+          <w:sz w:val="24"/>
+          <w:szCs w:val="24"/>
+        </w:rPr>
+        <w:t xml:space="preserve">right </w:t>
+      </w:r>
+      <w:r>
+        <w:rPr>
+          <w:rFonts w:ascii="Times New Roman" w:hAnsi="Times New Roman" w:cs="Times New Roman"/>
+          <w:noProof/>
+          <w:sz w:val="24"/>
+          <w:szCs w:val="24"/>
+        </w:rPr>
+        <w:t>at juction</w:t>
+      </w:r>
+    </w:p>
+    <w:p>
+      <w:pPr>
+        <w:rPr>
+          <w:rFonts w:ascii="Times New Roman" w:hAnsi="Times New Roman" w:cs="Times New Roman"/>
+          <w:sz w:val="24"/>
+          <w:szCs w:val="24"/>
+        </w:rPr>
+      </w:pPr>
+      <w:r>
+        <w:rPr>
+          <w:rFonts w:ascii="Times New Roman" w:hAnsi="Times New Roman" w:cs="Times New Roman"/>
+          <w:sz w:val="24"/>
+          <w:szCs w:val="24"/>
+        </w:rPr>
+        <w:t xml:space="preserve">Below is the output for above test case </w:t>
+      </w:r>
+      <w:r>
+        <w:rPr>
+          <w:rFonts w:ascii="Times New Roman" w:hAnsi="Times New Roman" w:cs="Times New Roman"/>
+          <w:sz w:val="24"/>
+          <w:szCs w:val="24"/>
+        </w:rPr>
+        <w:t>5,</w:t>
+      </w:r>
+      <w:r>
+        <w:rPr>
+          <w:rFonts w:ascii="Times New Roman" w:hAnsi="Times New Roman" w:cs="Times New Roman"/>
+          <w:sz w:val="24"/>
+          <w:szCs w:val="24"/>
+        </w:rPr>
+        <w:t xml:space="preserve"> </w:t>
+      </w:r>
+      <w:r>
+        <w:rPr>
+          <w:rFonts w:ascii="Times New Roman" w:hAnsi="Times New Roman" w:cs="Times New Roman"/>
+          <w:sz w:val="24"/>
+          <w:szCs w:val="24"/>
+        </w:rPr>
+        <w:t xml:space="preserve">test case </w:t>
+      </w:r>
+      <w:r>
+        <w:rPr>
+          <w:rFonts w:ascii="Times New Roman" w:hAnsi="Times New Roman" w:cs="Times New Roman"/>
+          <w:sz w:val="24"/>
+          <w:szCs w:val="24"/>
+        </w:rPr>
+        <w:t>6,</w:t>
+      </w:r>
+      <w:r>
+        <w:rPr>
+          <w:rFonts w:ascii="Times New Roman" w:hAnsi="Times New Roman" w:cs="Times New Roman"/>
+          <w:sz w:val="24"/>
+          <w:szCs w:val="24"/>
+        </w:rPr>
+        <w:t xml:space="preserve"> and test case </w:t>
+      </w:r>
+      <w:r>
+        <w:rPr>
+          <w:rFonts w:ascii="Times New Roman" w:hAnsi="Times New Roman" w:cs="Times New Roman"/>
+          <w:sz w:val="24"/>
+          <w:szCs w:val="24"/>
+        </w:rPr>
+        <w:t>7</w:t>
+      </w:r>
+      <w:r>
+        <w:rPr>
+          <w:rFonts w:ascii="Times New Roman" w:hAnsi="Times New Roman" w:cs="Times New Roman"/>
+          <w:sz w:val="24"/>
+          <w:szCs w:val="24"/>
+        </w:rPr>
+        <w:t>:</w:t>
+      </w:r>
+    </w:p>
+    <w:p>
+      <w:pPr>
+        <w:rPr>
+          <w:rFonts w:ascii="Times New Roman" w:hAnsi="Times New Roman" w:cs="Times New Roman"/>
+          <w:sz w:val="24"/>
+          <w:szCs w:val="24"/>
+        </w:rPr>
+      </w:pPr>
+      <w:r>
+        <w:rPr>
+          <w:noProof/>
+        </w:rPr>
+        <w:lastRenderedPageBreak/>
+        <w:drawing>
+          <wp:inline distT="0" distB="0" distL="0" distR="0" wp14:anchorId="0E436606" wp14:editId="55393F45">
+            <wp:extent cx="5731510" cy="6314440"/>
+            <wp:effectExtent l="0" t="0" r="2540" b="0"/>
+            <wp:docPr id="26" name="Picture 26"/>
+            <wp:cNvGraphicFramePr>
+              <a:graphicFrameLocks xmlns:a="http://schemas.openxmlformats.org/drawingml/2006/main" noChangeAspect="1"/>
+            </wp:cNvGraphicFramePr>
+            <a:graphic xmlns:a="http://schemas.openxmlformats.org/drawingml/2006/main">
+              <a:graphicData uri="http://schemas.openxmlformats.org/drawingml/2006/picture">
+                <pic:pic xmlns:pic="http://schemas.openxmlformats.org/drawingml/2006/picture">
+                  <pic:nvPicPr>
+                    <pic:cNvPr id="0" name="Picture 5"/>
+                    <pic:cNvPicPr>
+                      <a:picLocks noChangeAspect="1" noChangeArrowheads="1"/>
+                    </pic:cNvPicPr>
+                  </pic:nvPicPr>
+                  <pic:blipFill>
+                    <a:blip r:embed="rId29">
+                      <a:extLst>
+                        <a:ext uri="{28A0092B-C50C-407E-A947-70E740481C1C}">
+                          <a14:useLocalDpi xmlns:a14="http://schemas.microsoft.com/office/drawing/2010/main" val="0"/>
+                        </a:ext>
+                      </a:extLst>
+                    </a:blip>
+                    <a:srcRect/>
+                    <a:stretch>
+                      <a:fillRect/>
+                    </a:stretch>
+                  </pic:blipFill>
+                  <pic:spPr bwMode="auto">
+                    <a:xfrm>
+                      <a:off x="0" y="0"/>
+                      <a:ext cx="5731510" cy="6314440"/>
+                    </a:xfrm>
+                    <a:prstGeom prst="rect">
+                      <a:avLst/>
+                    </a:prstGeom>
+                    <a:noFill/>
+                    <a:ln>
+                      <a:noFill/>
+                    </a:ln>
+                  </pic:spPr>
+                </pic:pic>
+              </a:graphicData>
+            </a:graphic>
+          </wp:inline>
+        </w:drawing>
+      </w:r>
+    </w:p>
+    <w:p>
+      <w:pPr>
+        <w:rPr>
+          <w:noProof/>
+        </w:rPr>
+      </w:pPr>
+      <w:r>
+        <w:rPr>
+          <w:noProof/>
+        </w:rPr>
+        <w:lastRenderedPageBreak/>
+        <w:drawing>
+          <wp:inline distT="0" distB="0" distL="0" distR="0" wp14:anchorId="3522C758" wp14:editId="52184C27">
+            <wp:extent cx="2614250" cy="2562225"/>
+            <wp:effectExtent l="0" t="0" r="0" b="0"/>
+            <wp:docPr id="27" name="Picture 27"/>
+            <wp:cNvGraphicFramePr>
+              <a:graphicFrameLocks xmlns:a="http://schemas.openxmlformats.org/drawingml/2006/main" noChangeAspect="1"/>
+            </wp:cNvGraphicFramePr>
+            <a:graphic xmlns:a="http://schemas.openxmlformats.org/drawingml/2006/main">
+              <a:graphicData uri="http://schemas.openxmlformats.org/drawingml/2006/picture">
+                <pic:pic xmlns:pic="http://schemas.openxmlformats.org/drawingml/2006/picture">
+                  <pic:nvPicPr>
+                    <pic:cNvPr id="1" name=""/>
+                    <pic:cNvPicPr/>
+                  </pic:nvPicPr>
+                  <pic:blipFill>
+                    <a:blip r:embed="rId30"/>
+                    <a:stretch>
+                      <a:fillRect/>
+                    </a:stretch>
+                  </pic:blipFill>
+                  <pic:spPr>
+                    <a:xfrm>
+                      <a:off x="0" y="0"/>
+                      <a:ext cx="2621192" cy="2569028"/>
+                    </a:xfrm>
+                    <a:prstGeom prst="rect">
+                      <a:avLst/>
+                    </a:prstGeom>
+                  </pic:spPr>
+                </pic:pic>
+              </a:graphicData>
+            </a:graphic>
+          </wp:inline>
+        </w:drawing>
+      </w:r>
+      <w:r>
+        <w:rPr>
+          <w:noProof/>
+        </w:rPr>
+        <w:t xml:space="preserve"> </w:t>
+      </w:r>
+      <w:r>
+        <w:rPr>
+          <w:noProof/>
+        </w:rPr>
+        <w:drawing>
+          <wp:inline distT="0" distB="0" distL="0" distR="0" wp14:anchorId="0A1BD2C5" wp14:editId="28C9891F">
+            <wp:extent cx="2609850" cy="2609850"/>
+            <wp:effectExtent l="0" t="0" r="0" b="0"/>
+            <wp:docPr id="28" name="Picture 28"/>
+            <wp:cNvGraphicFramePr>
+              <a:graphicFrameLocks xmlns:a="http://schemas.openxmlformats.org/drawingml/2006/main" noChangeAspect="1"/>
+            </wp:cNvGraphicFramePr>
+            <a:graphic xmlns:a="http://schemas.openxmlformats.org/drawingml/2006/main">
+              <a:graphicData uri="http://schemas.openxmlformats.org/drawingml/2006/picture">
+                <pic:pic xmlns:pic="http://schemas.openxmlformats.org/drawingml/2006/picture">
+                  <pic:nvPicPr>
+                    <pic:cNvPr id="1" name=""/>
+                    <pic:cNvPicPr/>
+                  </pic:nvPicPr>
+                  <pic:blipFill>
+                    <a:blip r:embed="rId31"/>
+                    <a:stretch>
+                      <a:fillRect/>
+                    </a:stretch>
+                  </pic:blipFill>
+                  <pic:spPr>
+                    <a:xfrm>
+                      <a:off x="0" y="0"/>
+                      <a:ext cx="2609850" cy="2609850"/>
+                    </a:xfrm>
+                    <a:prstGeom prst="rect">
+                      <a:avLst/>
+                    </a:prstGeom>
+                  </pic:spPr>
+                </pic:pic>
+              </a:graphicData>
+            </a:graphic>
+          </wp:inline>
+        </w:drawing>
+      </w:r>
+    </w:p>
+    <w:p>
+      <w:pPr>
+        <w:rPr>
+          <w:rFonts w:ascii="Times New Roman" w:hAnsi="Times New Roman" w:cs="Times New Roman"/>
+          <w:sz w:val="24"/>
+          <w:szCs w:val="24"/>
+        </w:rPr>
+      </w:pPr>
+      <w:r>
+        <w:rPr>
+          <w:noProof/>
+        </w:rPr>
+        <w:drawing>
+          <wp:inline distT="0" distB="0" distL="0" distR="0" wp14:anchorId="7342853A" wp14:editId="059CB5FD">
+            <wp:extent cx="2613660" cy="2567342"/>
+            <wp:effectExtent l="0" t="0" r="0" b="4445"/>
+            <wp:docPr id="29" name="Picture 29"/>
+            <wp:cNvGraphicFramePr>
+              <a:graphicFrameLocks xmlns:a="http://schemas.openxmlformats.org/drawingml/2006/main" noChangeAspect="1"/>
+            </wp:cNvGraphicFramePr>
+            <a:graphic xmlns:a="http://schemas.openxmlformats.org/drawingml/2006/main">
+              <a:graphicData uri="http://schemas.openxmlformats.org/drawingml/2006/picture">
+                <pic:pic xmlns:pic="http://schemas.openxmlformats.org/drawingml/2006/picture">
+                  <pic:nvPicPr>
+                    <pic:cNvPr id="1" name=""/>
+                    <pic:cNvPicPr/>
+                  </pic:nvPicPr>
+                  <pic:blipFill>
+                    <a:blip r:embed="rId32"/>
+                    <a:stretch>
+                      <a:fillRect/>
+                    </a:stretch>
+                  </pic:blipFill>
+                  <pic:spPr>
+                    <a:xfrm>
+                      <a:off x="0" y="0"/>
+                      <a:ext cx="2628884" cy="2582296"/>
+                    </a:xfrm>
+                    <a:prstGeom prst="rect">
+                      <a:avLst/>
+                    </a:prstGeom>
+                  </pic:spPr>
+                </pic:pic>
+              </a:graphicData>
+            </a:graphic>
+          </wp:inline>
+        </w:drawing>
+      </w:r>
+      <w:r>
+        <w:rPr>
+          <w:noProof/>
+        </w:rPr>
+        <w:drawing>
+          <wp:inline distT="0" distB="0" distL="0" distR="0" wp14:anchorId="0A926C8B" wp14:editId="4D24AA7E">
+            <wp:extent cx="2532685" cy="2571750"/>
+            <wp:effectExtent l="0" t="0" r="1270" b="0"/>
+            <wp:docPr id="30" name="Picture 30"/>
+            <wp:cNvGraphicFramePr>
+              <a:graphicFrameLocks xmlns:a="http://schemas.openxmlformats.org/drawingml/2006/main" noChangeAspect="1"/>
+            </wp:cNvGraphicFramePr>
+            <a:graphic xmlns:a="http://schemas.openxmlformats.org/drawingml/2006/main">
+              <a:graphicData uri="http://schemas.openxmlformats.org/drawingml/2006/picture">
+                <pic:pic xmlns:pic="http://schemas.openxmlformats.org/drawingml/2006/picture">
+                  <pic:nvPicPr>
+                    <pic:cNvPr id="1" name=""/>
+                    <pic:cNvPicPr/>
+                  </pic:nvPicPr>
+                  <pic:blipFill>
+                    <a:blip r:embed="rId33"/>
+                    <a:stretch>
+                      <a:fillRect/>
+                    </a:stretch>
+                  </pic:blipFill>
+                  <pic:spPr>
+                    <a:xfrm>
+                      <a:off x="0" y="0"/>
+                      <a:ext cx="2547031" cy="2586317"/>
+                    </a:xfrm>
+                    <a:prstGeom prst="rect">
+                      <a:avLst/>
+                    </a:prstGeom>
+                  </pic:spPr>
+                </pic:pic>
+              </a:graphicData>
+            </a:graphic>
+          </wp:inline>
+        </w:drawing>
+      </w:r>
+    </w:p>
+    <w:p>
+      <w:pPr>
+        <w:rPr>
+          <w:rFonts w:ascii="Times New Roman" w:hAnsi="Times New Roman" w:cs="Times New Roman"/>
+          <w:sz w:val="24"/>
+          <w:szCs w:val="24"/>
+        </w:rPr>
+      </w:pPr>
+      <w:r>
+        <w:rPr>
+          <w:noProof/>
+        </w:rPr>
+        <w:drawing>
+          <wp:inline distT="0" distB="0" distL="0" distR="0" wp14:anchorId="0224464E" wp14:editId="44A9CE84">
+            <wp:extent cx="2633877" cy="2647315"/>
+            <wp:effectExtent l="0" t="0" r="0" b="635"/>
+            <wp:docPr id="31" name="Picture 31"/>
+            <wp:cNvGraphicFramePr>
+              <a:graphicFrameLocks xmlns:a="http://schemas.openxmlformats.org/drawingml/2006/main" noChangeAspect="1"/>
+            </wp:cNvGraphicFramePr>
+            <a:graphic xmlns:a="http://schemas.openxmlformats.org/drawingml/2006/main">
+              <a:graphicData uri="http://schemas.openxmlformats.org/drawingml/2006/picture">
+                <pic:pic xmlns:pic="http://schemas.openxmlformats.org/drawingml/2006/picture">
+                  <pic:nvPicPr>
+                    <pic:cNvPr id="1" name=""/>
+                    <pic:cNvPicPr/>
+                  </pic:nvPicPr>
+                  <pic:blipFill>
+                    <a:blip r:embed="rId34"/>
+                    <a:stretch>
+                      <a:fillRect/>
+                    </a:stretch>
+                  </pic:blipFill>
+                  <pic:spPr>
+                    <a:xfrm>
+                      <a:off x="0" y="0"/>
+                      <a:ext cx="2646656" cy="2660159"/>
+                    </a:xfrm>
+                    <a:prstGeom prst="rect">
+                      <a:avLst/>
+                    </a:prstGeom>
+                  </pic:spPr>
+                </pic:pic>
+              </a:graphicData>
+            </a:graphic>
+          </wp:inline>
+        </w:drawing>
+      </w:r>
+      <w:r>
+        <w:rPr>
+          <w:noProof/>
+        </w:rPr>
+        <w:drawing>
+          <wp:inline distT="0" distB="0" distL="0" distR="0" wp14:anchorId="007F69F2" wp14:editId="73523C5D">
+            <wp:extent cx="2647950" cy="2641380"/>
+            <wp:effectExtent l="0" t="0" r="0" b="6985"/>
+            <wp:docPr id="32" name="Picture 32"/>
+            <wp:cNvGraphicFramePr>
+              <a:graphicFrameLocks xmlns:a="http://schemas.openxmlformats.org/drawingml/2006/main" noChangeAspect="1"/>
+            </wp:cNvGraphicFramePr>
+            <a:graphic xmlns:a="http://schemas.openxmlformats.org/drawingml/2006/main">
+              <a:graphicData uri="http://schemas.openxmlformats.org/drawingml/2006/picture">
+                <pic:pic xmlns:pic="http://schemas.openxmlformats.org/drawingml/2006/picture">
+                  <pic:nvPicPr>
+                    <pic:cNvPr id="1" name=""/>
+                    <pic:cNvPicPr/>
+                  </pic:nvPicPr>
+                  <pic:blipFill>
+                    <a:blip r:embed="rId35"/>
+                    <a:stretch>
+                      <a:fillRect/>
+                    </a:stretch>
+                  </pic:blipFill>
+                  <pic:spPr>
+                    <a:xfrm>
+                      <a:off x="0" y="0"/>
+                      <a:ext cx="2664396" cy="2657786"/>
+                    </a:xfrm>
+                    <a:prstGeom prst="rect">
+                      <a:avLst/>
+                    </a:prstGeom>
+                  </pic:spPr>
+                </pic:pic>
+              </a:graphicData>
+            </a:graphic>
+          </wp:inline>
+        </w:drawing>
+      </w:r>
+    </w:p>
+    <w:p>
+      <w:pPr>
+        <w:rPr>
+          <w:rFonts w:ascii="Times New Roman" w:hAnsi="Times New Roman" w:cs="Times New Roman"/>
+          <w:sz w:val="24"/>
+          <w:szCs w:val="24"/>
+        </w:rPr>
+      </w:pPr>
+      <w:r>
+        <w:rPr>
+          <w:rFonts w:ascii="Times New Roman" w:hAnsi="Times New Roman" w:cs="Times New Roman"/>
+          <w:sz w:val="24"/>
+          <w:szCs w:val="24"/>
+        </w:rPr>
+        <w:t xml:space="preserve">At time t = 62,the car 1 has reached at the junction. At t = 4, car 1 has moved straight to next segment. This indicated by blue arrows in console output. Similarly, at t = 68, car 2 has </w:t>
+      </w:r>
+      <w:r>
+        <w:rPr>
+          <w:rFonts w:ascii="Times New Roman" w:hAnsi="Times New Roman" w:cs="Times New Roman"/>
+          <w:sz w:val="24"/>
+          <w:szCs w:val="24"/>
+        </w:rPr>
+        <w:lastRenderedPageBreak/>
+        <w:t>turned right and this is indicated by red arrows. At t = 72, car 3 has turned right, indicated by white arrows in console.</w:t>
+      </w:r>
+    </w:p>
+    <w:p>
+      <w:pPr>
+        <w:rPr>
+          <w:rFonts w:ascii="Times New Roman" w:hAnsi="Times New Roman" w:cs="Times New Roman"/>
+          <w:sz w:val="24"/>
+          <w:szCs w:val="24"/>
+        </w:rPr>
+      </w:pPr>
+    </w:p>
+    <w:p>
+      <w:pPr>
+        <w:rPr>
+          <w:rFonts w:ascii="Times New Roman" w:hAnsi="Times New Roman" w:cs="Times New Roman"/>
+          <w:sz w:val="24"/>
+          <w:szCs w:val="24"/>
+        </w:rPr>
+      </w:pPr>
+      <w:r>
+        <w:rPr>
+          <w:noProof/>
+        </w:rPr>
+        <w:drawing>
+          <wp:inline distT="0" distB="0" distL="0" distR="0" wp14:anchorId="70F215CC" wp14:editId="745D70D8">
+            <wp:extent cx="5731510" cy="6511925"/>
+            <wp:effectExtent l="0" t="0" r="2540" b="3175"/>
+            <wp:docPr id="33" name="Picture 33"/>
+            <wp:cNvGraphicFramePr>
+              <a:graphicFrameLocks xmlns:a="http://schemas.openxmlformats.org/drawingml/2006/main" noChangeAspect="1"/>
+            </wp:cNvGraphicFramePr>
+            <a:graphic xmlns:a="http://schemas.openxmlformats.org/drawingml/2006/main">
+              <a:graphicData uri="http://schemas.openxmlformats.org/drawingml/2006/picture">
+                <pic:pic xmlns:pic="http://schemas.openxmlformats.org/drawingml/2006/picture">
+                  <pic:nvPicPr>
+                    <pic:cNvPr id="0" name="Picture 7"/>
+                    <pic:cNvPicPr>
+                      <a:picLocks noChangeAspect="1" noChangeArrowheads="1"/>
+                    </pic:cNvPicPr>
+                  </pic:nvPicPr>
+                  <pic:blipFill>
+                    <a:blip r:embed="rId36">
+                      <a:extLst>
+                        <a:ext uri="{28A0092B-C50C-407E-A947-70E740481C1C}">
+                          <a14:useLocalDpi xmlns:a14="http://schemas.microsoft.com/office/drawing/2010/main" val="0"/>
+                        </a:ext>
+                      </a:extLst>
+                    </a:blip>
+                    <a:srcRect/>
+                    <a:stretch>
+                      <a:fillRect/>
+                    </a:stretch>
+                  </pic:blipFill>
+                  <pic:spPr bwMode="auto">
+                    <a:xfrm>
+                      <a:off x="0" y="0"/>
+                      <a:ext cx="5731510" cy="6511925"/>
+                    </a:xfrm>
+                    <a:prstGeom prst="rect">
+                      <a:avLst/>
+                    </a:prstGeom>
+                    <a:noFill/>
+                    <a:ln>
+                      <a:noFill/>
+                    </a:ln>
+                  </pic:spPr>
+                </pic:pic>
+              </a:graphicData>
+            </a:graphic>
+          </wp:inline>
+        </w:drawing>
+      </w:r>
+    </w:p>
+    <w:p>
+      <w:pPr>
+        <w:rPr>
+          <w:rFonts w:ascii="Times New Roman" w:hAnsi="Times New Roman" w:cs="Times New Roman"/>
+          <w:sz w:val="24"/>
+          <w:szCs w:val="24"/>
+        </w:rPr>
+      </w:pPr>
+      <w:r>
+        <w:rPr>
+          <w:noProof/>
+        </w:rPr>
+        <w:lastRenderedPageBreak/>
+        <w:drawing>
+          <wp:inline distT="0" distB="0" distL="0" distR="0" wp14:anchorId="187C2CB1" wp14:editId="31E52B45">
+            <wp:extent cx="2811915" cy="2790825"/>
+            <wp:effectExtent l="0" t="0" r="7620" b="0"/>
+            <wp:docPr id="34" name="Picture 34"/>
+            <wp:cNvGraphicFramePr>
+              <a:graphicFrameLocks xmlns:a="http://schemas.openxmlformats.org/drawingml/2006/main" noChangeAspect="1"/>
+            </wp:cNvGraphicFramePr>
+            <a:graphic xmlns:a="http://schemas.openxmlformats.org/drawingml/2006/main">
+              <a:graphicData uri="http://schemas.openxmlformats.org/drawingml/2006/picture">
+                <pic:pic xmlns:pic="http://schemas.openxmlformats.org/drawingml/2006/picture">
+                  <pic:nvPicPr>
+                    <pic:cNvPr id="1" name=""/>
+                    <pic:cNvPicPr/>
+                  </pic:nvPicPr>
+                  <pic:blipFill>
+                    <a:blip r:embed="rId37"/>
+                    <a:stretch>
+                      <a:fillRect/>
+                    </a:stretch>
+                  </pic:blipFill>
+                  <pic:spPr>
+                    <a:xfrm>
+                      <a:off x="0" y="0"/>
+                      <a:ext cx="2831329" cy="2810093"/>
+                    </a:xfrm>
+                    <a:prstGeom prst="rect">
+                      <a:avLst/>
+                    </a:prstGeom>
+                  </pic:spPr>
+                </pic:pic>
+              </a:graphicData>
+            </a:graphic>
+          </wp:inline>
+        </w:drawing>
+      </w:r>
+      <w:r>
+        <w:rPr>
+          <w:noProof/>
+        </w:rPr>
+        <w:drawing>
+          <wp:inline distT="0" distB="0" distL="0" distR="0" wp14:anchorId="28FD1781" wp14:editId="36C24DF5">
+            <wp:extent cx="2819777" cy="2847975"/>
+            <wp:effectExtent l="0" t="0" r="0" b="0"/>
+            <wp:docPr id="35" name="Picture 35"/>
+            <wp:cNvGraphicFramePr>
+              <a:graphicFrameLocks xmlns:a="http://schemas.openxmlformats.org/drawingml/2006/main" noChangeAspect="1"/>
+            </wp:cNvGraphicFramePr>
+            <a:graphic xmlns:a="http://schemas.openxmlformats.org/drawingml/2006/main">
+              <a:graphicData uri="http://schemas.openxmlformats.org/drawingml/2006/picture">
+                <pic:pic xmlns:pic="http://schemas.openxmlformats.org/drawingml/2006/picture">
+                  <pic:nvPicPr>
+                    <pic:cNvPr id="1" name=""/>
+                    <pic:cNvPicPr/>
+                  </pic:nvPicPr>
+                  <pic:blipFill>
+                    <a:blip r:embed="rId38"/>
+                    <a:stretch>
+                      <a:fillRect/>
+                    </a:stretch>
+                  </pic:blipFill>
+                  <pic:spPr>
+                    <a:xfrm>
+                      <a:off x="0" y="0"/>
+                      <a:ext cx="2829002" cy="2857292"/>
+                    </a:xfrm>
+                    <a:prstGeom prst="rect">
+                      <a:avLst/>
+                    </a:prstGeom>
+                  </pic:spPr>
+                </pic:pic>
+              </a:graphicData>
+            </a:graphic>
+          </wp:inline>
+        </w:drawing>
+      </w:r>
+    </w:p>
+    <w:p>
+      <w:pPr>
+        <w:rPr>
+          <w:rFonts w:ascii="Times New Roman" w:hAnsi="Times New Roman" w:cs="Times New Roman"/>
+          <w:sz w:val="24"/>
+          <w:szCs w:val="24"/>
+        </w:rPr>
+      </w:pPr>
+      <w:r>
+        <w:rPr>
+          <w:rFonts w:ascii="Times New Roman" w:hAnsi="Times New Roman" w:cs="Times New Roman"/>
+          <w:sz w:val="24"/>
+          <w:szCs w:val="24"/>
+        </w:rPr>
+        <w:t xml:space="preserve">At time t = </w:t>
+      </w:r>
+      <w:r>
+        <w:rPr>
+          <w:rFonts w:ascii="Times New Roman" w:hAnsi="Times New Roman" w:cs="Times New Roman"/>
+          <w:sz w:val="24"/>
+          <w:szCs w:val="24"/>
+        </w:rPr>
+        <w:t>126</w:t>
+      </w:r>
+      <w:r>
+        <w:rPr>
+          <w:rFonts w:ascii="Times New Roman" w:hAnsi="Times New Roman" w:cs="Times New Roman"/>
+          <w:sz w:val="24"/>
+          <w:szCs w:val="24"/>
+        </w:rPr>
+        <w:t>,</w:t>
+      </w:r>
+      <w:r>
+        <w:rPr>
+          <w:rFonts w:ascii="Times New Roman" w:hAnsi="Times New Roman" w:cs="Times New Roman"/>
+          <w:sz w:val="24"/>
+          <w:szCs w:val="24"/>
+        </w:rPr>
+        <w:t xml:space="preserve"> </w:t>
+      </w:r>
+      <w:r>
+        <w:rPr>
+          <w:rFonts w:ascii="Times New Roman" w:hAnsi="Times New Roman" w:cs="Times New Roman"/>
+          <w:sz w:val="24"/>
+          <w:szCs w:val="24"/>
+        </w:rPr>
+        <w:t xml:space="preserve">the car </w:t>
+      </w:r>
+      <w:r>
+        <w:rPr>
+          <w:rFonts w:ascii="Times New Roman" w:hAnsi="Times New Roman" w:cs="Times New Roman"/>
+          <w:sz w:val="24"/>
+          <w:szCs w:val="24"/>
+        </w:rPr>
+        <w:t>2</w:t>
+      </w:r>
+      <w:r>
+        <w:rPr>
+          <w:rFonts w:ascii="Times New Roman" w:hAnsi="Times New Roman" w:cs="Times New Roman"/>
+          <w:sz w:val="24"/>
+          <w:szCs w:val="24"/>
+        </w:rPr>
+        <w:t xml:space="preserve"> has reached at the junction. At t = </w:t>
+      </w:r>
+      <w:r>
+        <w:rPr>
+          <w:rFonts w:ascii="Times New Roman" w:hAnsi="Times New Roman" w:cs="Times New Roman"/>
+          <w:sz w:val="24"/>
+          <w:szCs w:val="24"/>
+        </w:rPr>
+        <w:t>128</w:t>
+      </w:r>
+      <w:r>
+        <w:rPr>
+          <w:rFonts w:ascii="Times New Roman" w:hAnsi="Times New Roman" w:cs="Times New Roman"/>
+          <w:sz w:val="24"/>
+          <w:szCs w:val="24"/>
+        </w:rPr>
+        <w:t>, car 1</w:t>
+      </w:r>
+      <w:r>
+        <w:rPr>
+          <w:rFonts w:ascii="Times New Roman" w:hAnsi="Times New Roman" w:cs="Times New Roman"/>
+          <w:sz w:val="24"/>
+          <w:szCs w:val="24"/>
+        </w:rPr>
+        <w:t xml:space="preserve"> has turned left</w:t>
+      </w:r>
+      <w:r>
+        <w:rPr>
+          <w:rFonts w:ascii="Times New Roman" w:hAnsi="Times New Roman" w:cs="Times New Roman"/>
+          <w:sz w:val="24"/>
+          <w:szCs w:val="24"/>
+        </w:rPr>
+        <w:t xml:space="preserve">. This indicated by </w:t>
+      </w:r>
+      <w:r>
+        <w:rPr>
+          <w:rFonts w:ascii="Times New Roman" w:hAnsi="Times New Roman" w:cs="Times New Roman"/>
+          <w:sz w:val="24"/>
+          <w:szCs w:val="24"/>
+        </w:rPr>
+        <w:t xml:space="preserve">white </w:t>
+      </w:r>
+      <w:r>
+        <w:rPr>
+          <w:rFonts w:ascii="Times New Roman" w:hAnsi="Times New Roman" w:cs="Times New Roman"/>
+          <w:sz w:val="24"/>
+          <w:szCs w:val="24"/>
+        </w:rPr>
+        <w:t>arrows in console output.</w:t>
+      </w:r>
+    </w:p>
+    <w:p>
+      <w:pPr>
+        <w:rPr>
+          <w:rFonts w:ascii="Times New Roman" w:hAnsi="Times New Roman" w:cs="Times New Roman"/>
+          <w:sz w:val="24"/>
+          <w:szCs w:val="24"/>
+        </w:rPr>
+      </w:pPr>
+    </w:p>
+    <w:p>
+      <w:pPr>
+        <w:pStyle w:val="ListParagraph"/>
+        <w:numPr>
+          <w:ilvl w:val="0"/>
+          <w:numId w:val="1"/>
+        </w:numPr>
+        <w:rPr>
+          <w:rFonts w:ascii="Times New Roman" w:hAnsi="Times New Roman" w:cs="Times New Roman"/>
+          <w:sz w:val="24"/>
+          <w:szCs w:val="24"/>
+        </w:rPr>
+      </w:pPr>
+      <w:r>
+        <w:rPr>
+          <w:rFonts w:ascii="Times New Roman" w:hAnsi="Times New Roman" w:cs="Times New Roman"/>
+          <w:sz w:val="24"/>
+          <w:szCs w:val="24"/>
+        </w:rPr>
+        <w:t>Verify the c</w:t>
+      </w:r>
+      <w:r>
+        <w:rPr>
+          <w:rFonts w:ascii="Times New Roman" w:hAnsi="Times New Roman" w:cs="Times New Roman"/>
+          <w:sz w:val="24"/>
+          <w:szCs w:val="24"/>
+        </w:rPr>
+        <w:t xml:space="preserve">ar is goes to each node </w:t>
+      </w:r>
+      <w:r>
+        <w:rPr>
+          <w:rFonts w:ascii="Times New Roman" w:hAnsi="Times New Roman" w:cs="Times New Roman"/>
+          <w:sz w:val="24"/>
+          <w:szCs w:val="24"/>
+        </w:rPr>
+        <w:t>A, B, C and D and returns</w:t>
+      </w:r>
+    </w:p>
+    <w:p>
+      <w:pPr>
+        <w:rPr>
+          <w:rFonts w:ascii="Times New Roman" w:hAnsi="Times New Roman" w:cs="Times New Roman"/>
+          <w:sz w:val="24"/>
+          <w:szCs w:val="24"/>
+        </w:rPr>
+      </w:pPr>
+      <w:r>
+        <w:rPr>
+          <w:noProof/>
+        </w:rPr>
+        <w:lastRenderedPageBreak/>
+        <w:drawing>
+          <wp:inline distT="0" distB="0" distL="0" distR="0" wp14:anchorId="1100F3E7" wp14:editId="6C998F40">
+            <wp:extent cx="5705475" cy="5534025"/>
+            <wp:effectExtent l="0" t="0" r="9525" b="9525"/>
+            <wp:docPr id="36" name="Picture 36"/>
+            <wp:cNvGraphicFramePr>
+              <a:graphicFrameLocks xmlns:a="http://schemas.openxmlformats.org/drawingml/2006/main" noChangeAspect="1"/>
+            </wp:cNvGraphicFramePr>
+            <a:graphic xmlns:a="http://schemas.openxmlformats.org/drawingml/2006/main">
+              <a:graphicData uri="http://schemas.openxmlformats.org/drawingml/2006/picture">
+                <pic:pic xmlns:pic="http://schemas.openxmlformats.org/drawingml/2006/picture">
+                  <pic:nvPicPr>
+                    <pic:cNvPr id="1" name=""/>
+                    <pic:cNvPicPr/>
+                  </pic:nvPicPr>
+                  <pic:blipFill>
+                    <a:blip r:embed="rId39"/>
+                    <a:stretch>
+                      <a:fillRect/>
+                    </a:stretch>
+                  </pic:blipFill>
+                  <pic:spPr>
+                    <a:xfrm>
+                      <a:off x="0" y="0"/>
+                      <a:ext cx="5705475" cy="5534025"/>
+                    </a:xfrm>
+                    <a:prstGeom prst="rect">
+                      <a:avLst/>
+                    </a:prstGeom>
+                  </pic:spPr>
+                </pic:pic>
+              </a:graphicData>
+            </a:graphic>
+          </wp:inline>
+        </w:drawing>
+      </w:r>
+    </w:p>
+    <w:p>
+      <w:pPr>
+        <w:rPr>
+          <w:rFonts w:ascii="Times New Roman" w:hAnsi="Times New Roman" w:cs="Times New Roman"/>
+          <w:sz w:val="24"/>
+          <w:szCs w:val="24"/>
+        </w:rPr>
+      </w:pPr>
+      <w:r>
+        <w:rPr>
+          <w:noProof/>
+        </w:rPr>
+        <w:drawing>
+          <wp:inline distT="0" distB="0" distL="0" distR="0" wp14:anchorId="4F72CB95" wp14:editId="2D8EA411">
+            <wp:extent cx="2769179" cy="2790372"/>
+            <wp:effectExtent l="0" t="0" r="0" b="0"/>
+            <wp:docPr id="37" name="Picture 37"/>
+            <wp:cNvGraphicFramePr>
+              <a:graphicFrameLocks xmlns:a="http://schemas.openxmlformats.org/drawingml/2006/main" noChangeAspect="1"/>
+            </wp:cNvGraphicFramePr>
+            <a:graphic xmlns:a="http://schemas.openxmlformats.org/drawingml/2006/main">
+              <a:graphicData uri="http://schemas.openxmlformats.org/drawingml/2006/picture">
+                <pic:pic xmlns:pic="http://schemas.openxmlformats.org/drawingml/2006/picture">
+                  <pic:nvPicPr>
+                    <pic:cNvPr id="1" name=""/>
+                    <pic:cNvPicPr/>
+                  </pic:nvPicPr>
+                  <pic:blipFill>
+                    <a:blip r:embed="rId40"/>
+                    <a:stretch>
+                      <a:fillRect/>
+                    </a:stretch>
+                  </pic:blipFill>
+                  <pic:spPr>
+                    <a:xfrm>
+                      <a:off x="0" y="0"/>
+                      <a:ext cx="2779629" cy="2800902"/>
+                    </a:xfrm>
+                    <a:prstGeom prst="rect">
+                      <a:avLst/>
+                    </a:prstGeom>
+                  </pic:spPr>
+                </pic:pic>
+              </a:graphicData>
+            </a:graphic>
+          </wp:inline>
+        </w:drawing>
+      </w:r>
+      <w:r>
+        <w:rPr>
+          <w:noProof/>
+        </w:rPr>
+        <w:drawing>
+          <wp:inline distT="0" distB="0" distL="0" distR="0" wp14:anchorId="2BB037F4" wp14:editId="13EAFDCB">
+            <wp:extent cx="2811780" cy="2790478"/>
+            <wp:effectExtent l="0" t="0" r="7620" b="0"/>
+            <wp:docPr id="38" name="Picture 38"/>
+            <wp:cNvGraphicFramePr>
+              <a:graphicFrameLocks xmlns:a="http://schemas.openxmlformats.org/drawingml/2006/main" noChangeAspect="1"/>
+            </wp:cNvGraphicFramePr>
+            <a:graphic xmlns:a="http://schemas.openxmlformats.org/drawingml/2006/main">
+              <a:graphicData uri="http://schemas.openxmlformats.org/drawingml/2006/picture">
+                <pic:pic xmlns:pic="http://schemas.openxmlformats.org/drawingml/2006/picture">
+                  <pic:nvPicPr>
+                    <pic:cNvPr id="1" name=""/>
+                    <pic:cNvPicPr/>
+                  </pic:nvPicPr>
+                  <pic:blipFill>
+                    <a:blip r:embed="rId41"/>
+                    <a:stretch>
+                      <a:fillRect/>
+                    </a:stretch>
+                  </pic:blipFill>
+                  <pic:spPr>
+                    <a:xfrm>
+                      <a:off x="0" y="0"/>
+                      <a:ext cx="2842978" cy="2821439"/>
+                    </a:xfrm>
+                    <a:prstGeom prst="rect">
+                      <a:avLst/>
+                    </a:prstGeom>
+                  </pic:spPr>
+                </pic:pic>
+              </a:graphicData>
+            </a:graphic>
+          </wp:inline>
+        </w:drawing>
+      </w:r>
+    </w:p>
+    <w:p>
+      <w:pPr>
+        <w:rPr>
+          <w:rFonts w:ascii="Times New Roman" w:hAnsi="Times New Roman" w:cs="Times New Roman"/>
+          <w:sz w:val="24"/>
+          <w:szCs w:val="24"/>
+        </w:rPr>
+      </w:pPr>
+      <w:r>
+        <w:rPr>
+          <w:noProof/>
+        </w:rPr>
+        <w:lastRenderedPageBreak/>
+        <w:drawing>
+          <wp:inline distT="0" distB="0" distL="0" distR="0" wp14:anchorId="364ED225" wp14:editId="2131B715">
+            <wp:extent cx="2790129" cy="2783205"/>
+            <wp:effectExtent l="0" t="0" r="0" b="0"/>
+            <wp:docPr id="39" name="Picture 39"/>
+            <wp:cNvGraphicFramePr>
+              <a:graphicFrameLocks xmlns:a="http://schemas.openxmlformats.org/drawingml/2006/main" noChangeAspect="1"/>
+            </wp:cNvGraphicFramePr>
+            <a:graphic xmlns:a="http://schemas.openxmlformats.org/drawingml/2006/main">
+              <a:graphicData uri="http://schemas.openxmlformats.org/drawingml/2006/picture">
+                <pic:pic xmlns:pic="http://schemas.openxmlformats.org/drawingml/2006/picture">
+                  <pic:nvPicPr>
+                    <pic:cNvPr id="1" name=""/>
+                    <pic:cNvPicPr/>
+                  </pic:nvPicPr>
+                  <pic:blipFill>
+                    <a:blip r:embed="rId42"/>
+                    <a:stretch>
+                      <a:fillRect/>
+                    </a:stretch>
+                  </pic:blipFill>
+                  <pic:spPr>
+                    <a:xfrm>
+                      <a:off x="0" y="0"/>
+                      <a:ext cx="2806797" cy="2799832"/>
+                    </a:xfrm>
+                    <a:prstGeom prst="rect">
+                      <a:avLst/>
+                    </a:prstGeom>
+                  </pic:spPr>
+                </pic:pic>
+              </a:graphicData>
+            </a:graphic>
+          </wp:inline>
+        </w:drawing>
+      </w:r>
+      <w:r>
+        <w:rPr>
+          <w:noProof/>
+        </w:rPr>
+        <w:drawing>
+          <wp:inline distT="0" distB="0" distL="0" distR="0" wp14:anchorId="6E655EDD" wp14:editId="1AA51B3A">
+            <wp:extent cx="2815551" cy="2781300"/>
+            <wp:effectExtent l="0" t="0" r="4445" b="0"/>
+            <wp:docPr id="40" name="Picture 40"/>
+            <wp:cNvGraphicFramePr>
+              <a:graphicFrameLocks xmlns:a="http://schemas.openxmlformats.org/drawingml/2006/main" noChangeAspect="1"/>
+            </wp:cNvGraphicFramePr>
+            <a:graphic xmlns:a="http://schemas.openxmlformats.org/drawingml/2006/main">
+              <a:graphicData uri="http://schemas.openxmlformats.org/drawingml/2006/picture">
+                <pic:pic xmlns:pic="http://schemas.openxmlformats.org/drawingml/2006/picture">
+                  <pic:nvPicPr>
+                    <pic:cNvPr id="1" name=""/>
+                    <pic:cNvPicPr/>
+                  </pic:nvPicPr>
+                  <pic:blipFill>
+                    <a:blip r:embed="rId43"/>
+                    <a:stretch>
+                      <a:fillRect/>
+                    </a:stretch>
+                  </pic:blipFill>
+                  <pic:spPr>
+                    <a:xfrm>
+                      <a:off x="0" y="0"/>
+                      <a:ext cx="2836394" cy="2801890"/>
+                    </a:xfrm>
+                    <a:prstGeom prst="rect">
+                      <a:avLst/>
+                    </a:prstGeom>
+                  </pic:spPr>
+                </pic:pic>
+              </a:graphicData>
+            </a:graphic>
+          </wp:inline>
+        </w:drawing>
+      </w:r>
+    </w:p>
+    <w:p>
+      <w:pPr>
+        <w:rPr>
+          <w:rFonts w:ascii="Times New Roman" w:hAnsi="Times New Roman" w:cs="Times New Roman"/>
+          <w:sz w:val="24"/>
+          <w:szCs w:val="24"/>
+        </w:rPr>
+      </w:pPr>
+      <w:r>
+        <w:rPr>
+          <w:rFonts w:ascii="Times New Roman" w:hAnsi="Times New Roman" w:cs="Times New Roman"/>
+          <w:sz w:val="24"/>
+          <w:szCs w:val="24"/>
+        </w:rPr>
+        <w:t xml:space="preserve">The car 1 has started from node A, then visits node D at t = </w:t>
+      </w:r>
+      <w:r>
+        <w:rPr>
+          <w:rFonts w:ascii="Times New Roman" w:hAnsi="Times New Roman" w:cs="Times New Roman"/>
+          <w:sz w:val="24"/>
+          <w:szCs w:val="24"/>
+        </w:rPr>
+        <w:t>124,</w:t>
+      </w:r>
+      <w:r>
+        <w:rPr>
+          <w:rFonts w:ascii="Times New Roman" w:hAnsi="Times New Roman" w:cs="Times New Roman"/>
+          <w:sz w:val="24"/>
+          <w:szCs w:val="24"/>
+        </w:rPr>
+        <w:t xml:space="preserve"> then visits node C at t = 244 and node B at t = 364. After visiting all the </w:t>
+      </w:r>
+      <w:r>
+        <w:rPr>
+          <w:rFonts w:ascii="Times New Roman" w:hAnsi="Times New Roman" w:cs="Times New Roman"/>
+          <w:sz w:val="24"/>
+          <w:szCs w:val="24"/>
+        </w:rPr>
+        <w:t>nodes,</w:t>
+      </w:r>
+      <w:r>
+        <w:rPr>
+          <w:rFonts w:ascii="Times New Roman" w:hAnsi="Times New Roman" w:cs="Times New Roman"/>
+          <w:sz w:val="24"/>
+          <w:szCs w:val="24"/>
+        </w:rPr>
+        <w:t xml:space="preserve"> the car returns again to A at t = 484. In the last plot, there is no car as car has returned.</w:t>
+      </w:r>
+    </w:p>
+    <w:p>
+      <w:pPr>
+        <w:rPr>
+          <w:rFonts w:ascii="Times New Roman" w:hAnsi="Times New Roman" w:cs="Times New Roman"/>
+          <w:noProof/>
+          <w:sz w:val="24"/>
+          <w:szCs w:val="24"/>
+        </w:rPr>
+      </w:pPr>
+    </w:p>
+    <w:p>
+      <w:pPr>
+        <w:rPr>
+          <w:rFonts w:ascii="Times New Roman" w:hAnsi="Times New Roman" w:cs="Times New Roman"/>
+          <w:sz w:val="24"/>
+          <w:szCs w:val="24"/>
+        </w:rPr>
+      </w:pPr>
     </w:p>
     <w:p>
       <w:pPr>
